--- a/Project2repo/Avinash_Alapati_ProjectProposal_Milestone1.docx
+++ b/Project2repo/Avinash_Alapati_ProjectProposal_Milestone1.docx
@@ -1828,7 +1828,17 @@
         <w:sz w:val="22"/>
         <w:szCs w:val="22"/>
       </w:rPr>
-      <w:t>Milestone 3</w:t>
+      <w:t xml:space="preserve">Milestone </w:t>
+    </w:r>
+    <w:r>
+      <w:rPr>
+        <w:rStyle w:val="normaltextrun"/>
+        <w:rFonts w:ascii="Calibri" w:hAnsi="Calibri" w:cs="Calibri"/>
+        <w:color w:val="000000"/>
+        <w:sz w:val="22"/>
+        <w:szCs w:val="22"/>
+      </w:rPr>
+      <w:t>1</w:t>
     </w:r>
   </w:p>
   <w:p>
